--- a/2023_PSS/11) DHCP6 - funkce, možnosti konfigurace (rozsahy IP adres, dle MAC adresy), použití.docx
+++ b/2023_PSS/11) DHCP6 - funkce, možnosti konfigurace (rozsahy IP adres, dle MAC adresy), použití.docx
@@ -116,10 +116,7 @@
         </w:rPr>
       </w:pPr>
       <w:r>
-        <w:t>RS (Router Solicitation</w:t>
-      </w:r>
-      <w:r>
-        <w:t xml:space="preserve">) </w:t>
+        <w:t xml:space="preserve">RS (Router Solicitation) </w:t>
       </w:r>
       <w:proofErr w:type="spellStart"/>
       <w:r>
@@ -154,7 +151,18 @@
         <w:t xml:space="preserve"> o RA</w:t>
       </w:r>
       <w:r>
-        <w:t xml:space="preserve">. Tu pos9l8 </w:t>
+        <w:t xml:space="preserve">. Tu </w:t>
+      </w:r>
+      <w:proofErr w:type="spellStart"/>
+      <w:r>
+        <w:t>pos</w:t>
+      </w:r>
+      <w:r>
+        <w:t>ílá</w:t>
+      </w:r>
+      <w:proofErr w:type="spellEnd"/>
+      <w:r>
+        <w:t xml:space="preserve"> </w:t>
       </w:r>
       <w:proofErr w:type="spellStart"/>
       <w:r>
@@ -291,10 +299,7 @@
       </w:r>
       <w:proofErr w:type="spellEnd"/>
       <w:r>
-        <w:t>)</w:t>
-      </w:r>
-      <w:r>
-        <w:t xml:space="preserve"> </w:t>
+        <w:t xml:space="preserve">) </w:t>
       </w:r>
       <w:proofErr w:type="spellStart"/>
       <w:r>
@@ -338,7 +343,13 @@
       </w:r>
       <w:proofErr w:type="spellStart"/>
       <w:r>
-        <w:t>nabo</w:t>
+        <w:t>n</w:t>
+      </w:r>
+      <w:r>
+        <w:t>e</w:t>
+      </w:r>
+      <w:r>
+        <w:t>bo</w:t>
       </w:r>
       <w:proofErr w:type="spellEnd"/>
       <w:r>
@@ -523,15 +534,13 @@
         <w:t xml:space="preserve"> ICMPv6 RA (Router </w:t>
       </w:r>
       <w:proofErr w:type="spellStart"/>
-      <w:proofErr w:type="gramStart"/>
       <w:r>
         <w:t>Advertisiement</w:t>
       </w:r>
       <w:proofErr w:type="spellEnd"/>
       <w:r>
-        <w:t>)  message</w:t>
-      </w:r>
-      <w:proofErr w:type="gramEnd"/>
+        <w:t>) message</w:t>
+      </w:r>
       <w:r>
         <w:t xml:space="preserve"> aby </w:t>
       </w:r>
@@ -594,6 +603,9 @@
     </w:p>
     <w:p>
       <w:r>
+        <w:rPr>
+          <w:noProof/>
+        </w:rPr>
         <w:drawing>
           <wp:inline distT="0" distB="0" distL="0" distR="0" wp14:anchorId="27BBB486" wp14:editId="2780C507">
             <wp:extent cx="5943600" cy="3971290"/>
@@ -787,14 +799,7 @@
           <w:bCs/>
         </w:rPr>
         <w:lastRenderedPageBreak/>
-        <w:t xml:space="preserve">O </w:t>
-      </w:r>
-      <w:r>
-        <w:rPr>
-          <w:b/>
-          <w:bCs/>
-        </w:rPr>
-        <w:t>flag</w:t>
+        <w:t>O flag</w:t>
       </w:r>
       <w:r>
         <w:t xml:space="preserve"> - This is the Other Configuration flag. Other information is available from a </w:t>
@@ -844,6 +849,9 @@
         <w:jc w:val="center"/>
       </w:pPr>
       <w:r>
+        <w:rPr>
+          <w:noProof/>
+        </w:rPr>
         <w:drawing>
           <wp:inline distT="0" distB="0" distL="0" distR="0" wp14:anchorId="37E1D6E9" wp14:editId="2830ABB4">
             <wp:extent cx="5496692" cy="4029637"/>
@@ -1671,13 +1679,7 @@
         <w:pStyle w:val="Nadpis3"/>
       </w:pPr>
       <w:r>
-        <w:t>DAD (</w:t>
-      </w:r>
-      <w:r>
-        <w:t>Duplicate Address Detection</w:t>
-      </w:r>
-      <w:r>
-        <w:t>)</w:t>
+        <w:t>DAD (Duplicate Address Detection)</w:t>
       </w:r>
     </w:p>
     <w:p>
@@ -2233,7 +2235,15 @@
       </w:r>
       <w:proofErr w:type="spellEnd"/>
       <w:r>
-        <w:t xml:space="preserve"> od DHCPv6 </w:t>
+        <w:t xml:space="preserve"> </w:t>
+      </w:r>
+      <w:proofErr w:type="spellStart"/>
+      <w:r>
+        <w:t>od</w:t>
+      </w:r>
+      <w:proofErr w:type="spellEnd"/>
+      <w:r>
+        <w:t xml:space="preserve"> DHCPv6 </w:t>
       </w:r>
       <w:proofErr w:type="spellStart"/>
       <w:r>
@@ -3565,18 +3575,7 @@
           <w:szCs w:val="21"/>
           <w14:ligatures w14:val="none"/>
         </w:rPr>
-        <w:t xml:space="preserve"> </w:t>
-      </w:r>
-      <w:r>
-        <w:rPr>
-          <w:rFonts w:ascii="Arial" w:eastAsia="Times New Roman" w:hAnsi="Arial" w:cs="Arial"/>
-          <w:color w:val="58585B"/>
-          <w:kern w:val="0"/>
-          <w:sz w:val="21"/>
-          <w:szCs w:val="21"/>
-          <w14:ligatures w14:val="none"/>
-        </w:rPr>
-        <w:t xml:space="preserve">DHCPv6 INFORMATION-REQUEST message </w:t>
+        <w:t xml:space="preserve"> DHCPv6 INFORMATION-REQUEST message </w:t>
       </w:r>
       <w:r>
         <w:rPr>
@@ -4324,6 +4323,7 @@
       <w:r>
         <w:rPr>
           <w:rFonts w:ascii="Arial" w:eastAsia="Times New Roman" w:hAnsi="Arial" w:cs="Arial"/>
+          <w:noProof/>
           <w:color w:val="58585B"/>
           <w:kern w:val="0"/>
           <w:sz w:val="21"/>
@@ -4417,7 +4417,15 @@
       </w:r>
       <w:proofErr w:type="spellEnd"/>
       <w:r>
-        <w:t xml:space="preserve"> ověřit:</w:t>
+        <w:t xml:space="preserve"> </w:t>
+      </w:r>
+      <w:proofErr w:type="spellStart"/>
+      <w:r>
+        <w:t>ověřit</w:t>
+      </w:r>
+      <w:proofErr w:type="spellEnd"/>
+      <w:r>
+        <w:t>:</w:t>
       </w:r>
     </w:p>
     <w:p>
@@ -6094,6 +6102,9 @@
         <w:jc w:val="center"/>
       </w:pPr>
       <w:r>
+        <w:rPr>
+          <w:noProof/>
+        </w:rPr>
         <w:lastRenderedPageBreak/>
         <w:drawing>
           <wp:inline distT="0" distB="0" distL="0" distR="0" wp14:anchorId="50E0171F" wp14:editId="759DACA3">
@@ -7425,6 +7436,7 @@
         <w:rPr>
           <w:rStyle w:val="Siln"/>
           <w:rFonts w:ascii="Courier New" w:hAnsi="Courier New" w:cs="Courier New"/>
+          <w:noProof/>
           <w:color w:val="FFFFFF"/>
           <w:sz w:val="21"/>
           <w:szCs w:val="21"/>
@@ -9659,6 +9671,7 @@
   <w:style w:type="character" w:default="1" w:styleId="Standardnpsmoodstavce">
     <w:name w:val="Default Paragraph Font"/>
     <w:uiPriority w:val="1"/>
+    <w:semiHidden/>
     <w:unhideWhenUsed/>
   </w:style>
   <w:style w:type="table" w:default="1" w:styleId="Normlntabulka">
